--- a/dokumentointi/Aihe.docx
+++ b/dokumentointi/Aihe.docx
@@ -21,10 +21,142 @@
         </w:r>
       </w:hyperlink>
       <w:r>
-        <w:t>). Ohjelman tarkoitus on korvata pelinjohtaja ja pitää kirjaa pelin tapahtumista. Peli itsessään perustuu keskusteluun ja väittelyyn, joka toteutetaan ohjelman ulkopuolella</w:t>
+        <w:t>). Ohjelman tarkoitus on korvata pelinjohtaja ja pitää kirjaa pelin tapahtumista. Peli itsessään perustuu keskusteluun ja väittelyyn, joka t</w:t>
+      </w:r>
+      <w:r>
+        <w:t xml:space="preserve">apahtuu </w:t>
+      </w:r>
+      <w:r>
+        <w:t>ohjelman ulkopuolella</w:t>
       </w:r>
       <w:r>
         <w:t>.</w:t>
+      </w:r>
+    </w:p>
+    <w:p/>
+    <w:p>
+      <w:r>
+        <w:t>Käyttäjät: Pelaaja, pelin järjestäjä</w:t>
+      </w:r>
+    </w:p>
+    <w:p/>
+    <w:p>
+      <w:r>
+        <w:t>Pelin järjestäjä (yksi pelaajista)</w:t>
+      </w:r>
+    </w:p>
+    <w:p>
+      <w:pPr>
+        <w:pStyle w:val="ListParagraph"/>
+        <w:numPr>
+          <w:ilvl w:val="0"/>
+          <w:numId w:val="1"/>
+        </w:numPr>
+      </w:pPr>
+      <w:r>
+        <w:t>Määrittää pelaajien määrän</w:t>
+      </w:r>
+    </w:p>
+    <w:p>
+      <w:pPr>
+        <w:pStyle w:val="ListParagraph"/>
+        <w:numPr>
+          <w:ilvl w:val="0"/>
+          <w:numId w:val="1"/>
+        </w:numPr>
+      </w:pPr>
+      <w:r>
+        <w:t>Valitsee pelissä olevat roolit</w:t>
+      </w:r>
+    </w:p>
+    <w:p>
+      <w:pPr>
+        <w:pStyle w:val="ListParagraph"/>
+        <w:numPr>
+          <w:ilvl w:val="0"/>
+          <w:numId w:val="1"/>
+        </w:numPr>
+      </w:pPr>
+      <w:r>
+        <w:t>Määrittää sääntövariantin</w:t>
+      </w:r>
+    </w:p>
+    <w:p/>
+    <w:p>
+      <w:r>
+        <w:t>Pelaaja</w:t>
+      </w:r>
+    </w:p>
+    <w:p>
+      <w:pPr>
+        <w:pStyle w:val="ListParagraph"/>
+        <w:numPr>
+          <w:ilvl w:val="0"/>
+          <w:numId w:val="1"/>
+        </w:numPr>
+      </w:pPr>
+      <w:r>
+        <w:t>toimii roolinsa mukaisesti</w:t>
+      </w:r>
+    </w:p>
+    <w:p>
+      <w:pPr>
+        <w:pStyle w:val="ListParagraph"/>
+        <w:numPr>
+          <w:ilvl w:val="1"/>
+          <w:numId w:val="1"/>
+        </w:numPr>
+      </w:pPr>
+      <w:r>
+        <w:t>tappaa</w:t>
+      </w:r>
+    </w:p>
+    <w:p>
+      <w:pPr>
+        <w:pStyle w:val="ListParagraph"/>
+        <w:numPr>
+          <w:ilvl w:val="1"/>
+          <w:numId w:val="1"/>
+        </w:numPr>
+      </w:pPr>
+      <w:r>
+        <w:t>suojelee</w:t>
+      </w:r>
+    </w:p>
+    <w:p>
+      <w:pPr>
+        <w:pStyle w:val="ListParagraph"/>
+        <w:numPr>
+          <w:ilvl w:val="1"/>
+          <w:numId w:val="1"/>
+        </w:numPr>
+      </w:pPr>
+      <w:r>
+        <w:t>tarkistaa toisen pelaajan roolin</w:t>
+      </w:r>
+    </w:p>
+    <w:p>
+      <w:pPr>
+        <w:pStyle w:val="ListParagraph"/>
+        <w:numPr>
+          <w:ilvl w:val="1"/>
+          <w:numId w:val="1"/>
+        </w:numPr>
+      </w:pPr>
+      <w:r>
+        <w:t>jne.</w:t>
+      </w:r>
+    </w:p>
+    <w:p>
+      <w:pPr>
+        <w:pStyle w:val="ListParagraph"/>
+        <w:numPr>
+          <w:ilvl w:val="0"/>
+          <w:numId w:val="1"/>
+        </w:numPr>
+      </w:pPr>
+      <w:r>
+        <w:t>Kuolee (=putoaa pois pelistä)</w:t>
       </w:r>
       <w:bookmarkStart w:id="0" w:name="_GoBack"/>
       <w:bookmarkEnd w:id="0"/>
@@ -32,13 +164,90 @@
     <w:p/>
     <w:p>
       <w:r>
-        <w:t>Käyttäjät: Pelaaja, pelin järjestäjä</w:t>
+        <w:t>Ohjelman toiminta:</w:t>
+      </w:r>
+    </w:p>
+    <w:p>
+      <w:pPr>
+        <w:pStyle w:val="ListParagraph"/>
+        <w:numPr>
+          <w:ilvl w:val="0"/>
+          <w:numId w:val="2"/>
+        </w:numPr>
+      </w:pPr>
+      <w:r>
+        <w:t>Käynnistetään ohjelma</w:t>
+      </w:r>
+    </w:p>
+    <w:p>
+      <w:pPr>
+        <w:pStyle w:val="ListParagraph"/>
+        <w:numPr>
+          <w:ilvl w:val="0"/>
+          <w:numId w:val="2"/>
+        </w:numPr>
+      </w:pPr>
+      <w:r>
+        <w:t>Valitaan pelaajien määrä</w:t>
+      </w:r>
+    </w:p>
+    <w:p>
+      <w:pPr>
+        <w:pStyle w:val="ListParagraph"/>
+        <w:numPr>
+          <w:ilvl w:val="0"/>
+          <w:numId w:val="2"/>
+        </w:numPr>
+      </w:pPr>
+      <w:r>
+        <w:t>Valitaan pelissä olevat roolit</w:t>
+      </w:r>
+    </w:p>
+    <w:p>
+      <w:pPr>
+        <w:pStyle w:val="ListParagraph"/>
+        <w:numPr>
+          <w:ilvl w:val="0"/>
+          <w:numId w:val="2"/>
+        </w:numPr>
+      </w:pPr>
+      <w:r>
+        <w:t>Jokainen pelaaja syöttää oman nimensä ja saa tietää roolinsa</w:t>
+      </w:r>
+    </w:p>
+    <w:p>
+      <w:pPr>
+        <w:pStyle w:val="ListParagraph"/>
+        <w:numPr>
+          <w:ilvl w:val="0"/>
+          <w:numId w:val="2"/>
+        </w:numPr>
+      </w:pPr>
+      <w:r>
+        <w:t>(Muokataan sääntöjä niiltä osin kun ne ovat muokattavissa)</w:t>
+      </w:r>
+    </w:p>
+    <w:p>
+      <w:pPr>
+        <w:pStyle w:val="ListParagraph"/>
+        <w:numPr>
+          <w:ilvl w:val="0"/>
+          <w:numId w:val="2"/>
+        </w:numPr>
+      </w:pPr>
+      <w:r>
+        <w:t>Aloitetaan peli</w:t>
       </w:r>
     </w:p>
     <w:p/>
     <w:p>
       <w:r>
-        <w:t>Pelin järjestäjä (yksi pelaajista)</w:t>
+        <w:t>Pelin kulku</w:t>
+      </w:r>
+    </w:p>
+    <w:p>
+      <w:r>
+        <w:t>Pelissä on kaksi vaihetta, yö ja päivä:</w:t>
       </w:r>
     </w:p>
     <w:p>
@@ -50,7 +259,55 @@
         </w:numPr>
       </w:pPr>
       <w:r>
-        <w:t>Määrittää pelaajien määrän</w:t>
+        <w:t>Päivä</w:t>
+      </w:r>
+    </w:p>
+    <w:p>
+      <w:pPr>
+        <w:pStyle w:val="ListParagraph"/>
+        <w:numPr>
+          <w:ilvl w:val="0"/>
+          <w:numId w:val="3"/>
+        </w:numPr>
+      </w:pPr>
+      <w:r>
+        <w:t>Pelaajat keskustelevat keskenään ja koittavat löytää mafiosot (tapahtuu ohjelman ulkopuolella)</w:t>
+      </w:r>
+    </w:p>
+    <w:p>
+      <w:pPr>
+        <w:pStyle w:val="ListParagraph"/>
+        <w:numPr>
+          <w:ilvl w:val="0"/>
+          <w:numId w:val="3"/>
+        </w:numPr>
+      </w:pPr>
+      <w:r>
+        <w:t>Pelaajat äänestävät siitä, kuka tapetaan</w:t>
+      </w:r>
+    </w:p>
+    <w:p>
+      <w:pPr>
+        <w:pStyle w:val="ListParagraph"/>
+        <w:numPr>
+          <w:ilvl w:val="1"/>
+          <w:numId w:val="3"/>
+        </w:numPr>
+      </w:pPr>
+      <w:r>
+        <w:t>Jokainen pelaaja vuorollaan saa koneen ja valitsee pelaajan jota äänestää</w:t>
+      </w:r>
+    </w:p>
+    <w:p>
+      <w:pPr>
+        <w:pStyle w:val="ListParagraph"/>
+        <w:numPr>
+          <w:ilvl w:val="1"/>
+          <w:numId w:val="3"/>
+        </w:numPr>
+      </w:pPr>
+      <w:r>
+        <w:t>Ohjelma laskee äänet ja ilmoittaa, kuka tapetaan, eli putoaa pelistä pois</w:t>
       </w:r>
     </w:p>
     <w:p>
@@ -62,7 +319,7 @@
         </w:numPr>
       </w:pPr>
       <w:r>
-        <w:t>Valitsee pelissä olevat roolit</w:t>
+        <w:t>Yö</w:t>
       </w:r>
     </w:p>
     <w:p>
@@ -70,29 +327,11 @@
         <w:pStyle w:val="ListParagraph"/>
         <w:numPr>
           <w:ilvl w:val="0"/>
-          <w:numId w:val="1"/>
-        </w:numPr>
-      </w:pPr>
-      <w:r>
-        <w:t>Määrittää sääntövariantin</w:t>
-      </w:r>
-    </w:p>
-    <w:p/>
-    <w:p>
-      <w:r>
-        <w:t>Pelaaja</w:t>
-      </w:r>
-    </w:p>
-    <w:p>
-      <w:pPr>
-        <w:pStyle w:val="ListParagraph"/>
-        <w:numPr>
-          <w:ilvl w:val="0"/>
-          <w:numId w:val="1"/>
-        </w:numPr>
-      </w:pPr>
-      <w:r>
-        <w:t>toimii roolinsa mukaisesti</w:t>
+          <w:numId w:val="4"/>
+        </w:numPr>
+      </w:pPr>
+      <w:r>
+        <w:t>jokainen pelaaja vuorollaan saa koneen ja toimii roolinsa mukaisesti</w:t>
       </w:r>
     </w:p>
     <w:p>
@@ -100,11 +339,11 @@
         <w:pStyle w:val="ListParagraph"/>
         <w:numPr>
           <w:ilvl w:val="1"/>
-          <w:numId w:val="1"/>
-        </w:numPr>
-      </w:pPr>
-      <w:r>
-        <w:t>tappaa</w:t>
+          <w:numId w:val="4"/>
+        </w:numPr>
+      </w:pPr>
+      <w:r>
+        <w:t>Mafiosot kertoo ohjelmalle tapettavan pelaajan</w:t>
       </w:r>
     </w:p>
     <w:p>
@@ -112,11 +351,11 @@
         <w:pStyle w:val="ListParagraph"/>
         <w:numPr>
           <w:ilvl w:val="1"/>
-          <w:numId w:val="1"/>
-        </w:numPr>
-      </w:pPr>
-      <w:r>
-        <w:t>suojelee</w:t>
+          <w:numId w:val="4"/>
+        </w:numPr>
+      </w:pPr>
+      <w:r>
+        <w:t>Etsivä valitsee pelaajan ja ohjelma kertoo onko tämä Mafioso</w:t>
       </w:r>
     </w:p>
     <w:p>
@@ -124,11 +363,11 @@
         <w:pStyle w:val="ListParagraph"/>
         <w:numPr>
           <w:ilvl w:val="1"/>
-          <w:numId w:val="1"/>
-        </w:numPr>
-      </w:pPr>
-      <w:r>
-        <w:t>tarkistaa toisen pelaajan roolin</w:t>
+          <w:numId w:val="4"/>
+        </w:numPr>
+      </w:pPr>
+      <w:r>
+        <w:t>Suojelija valitsee pelaajan, jota suojelee (eli joka ei kuole jos Mafiosot päättävät tappaa tämän)</w:t>
       </w:r>
     </w:p>
     <w:p>
@@ -136,26 +375,13 @@
         <w:pStyle w:val="ListParagraph"/>
         <w:numPr>
           <w:ilvl w:val="1"/>
-          <w:numId w:val="1"/>
-        </w:numPr>
-      </w:pPr>
-      <w:r>
-        <w:t>jne.</w:t>
-      </w:r>
-    </w:p>
-    <w:p>
-      <w:pPr>
-        <w:pStyle w:val="ListParagraph"/>
-        <w:numPr>
-          <w:ilvl w:val="0"/>
-          <w:numId w:val="1"/>
-        </w:numPr>
-      </w:pPr>
-      <w:r>
-        <w:t>Kuolee (=putoaa pois pelistä)</w:t>
-      </w:r>
-    </w:p>
-    <w:p/>
+          <w:numId w:val="4"/>
+        </w:numPr>
+      </w:pPr>
+      <w:r>
+        <w:t>Kansalainen ei tee mitään</w:t>
+      </w:r>
+    </w:p>
     <w:sectPr>
       <w:pgSz w:w="11900" w:h="16840"/>
       <w:pgMar w:top="1440" w:right="1800" w:bottom="1440" w:left="1800" w:header="708" w:footer="708" w:gutter="0"/>
@@ -169,6 +395,95 @@
 <file path=word/numbering.xml><?xml version="1.0" encoding="utf-8"?>
 <w:numbering xmlns:wpc="http://schemas.microsoft.com/office/word/2010/wordprocessingCanvas" xmlns:mo="http://schemas.microsoft.com/office/mac/office/2008/main" xmlns:mc="http://schemas.openxmlformats.org/markup-compatibility/2006" xmlns:mv="urn:schemas-microsoft-com:mac:vml" xmlns:o="urn:schemas-microsoft-com:office:office" xmlns:r="http://schemas.openxmlformats.org/officeDocument/2006/relationships" xmlns:m="http://schemas.openxmlformats.org/officeDocument/2006/math" xmlns:v="urn:schemas-microsoft-com:vml" xmlns:wp14="http://schemas.microsoft.com/office/word/2010/wordprocessingDrawing" xmlns:wp="http://schemas.openxmlformats.org/drawingml/2006/wordprocessingDrawing" xmlns:w10="urn:schemas-microsoft-com:office:word" xmlns:w="http://schemas.openxmlformats.org/wordprocessingml/2006/main" xmlns:w14="http://schemas.microsoft.com/office/word/2010/wordml" xmlns:wpg="http://schemas.microsoft.com/office/word/2010/wordprocessingGroup" xmlns:wpi="http://schemas.microsoft.com/office/word/2010/wordprocessingInk" xmlns:wne="http://schemas.microsoft.com/office/word/2006/wordml" xmlns:wps="http://schemas.microsoft.com/office/word/2010/wordprocessingShape" mc:Ignorable="w14 wp14">
   <w:abstractNum w:abstractNumId="0">
+    <w:nsid w:val="0EC121D3"/>
+    <w:multiLevelType w:val="hybridMultilevel"/>
+    <w:tmpl w:val="9E06F620"/>
+    <w:lvl w:ilvl="0" w:tplc="0409000F">
+      <w:start w:val="1"/>
+      <w:numFmt w:val="decimal"/>
+      <w:lvlText w:val="%1."/>
+      <w:lvlJc w:val="left"/>
+      <w:pPr>
+        <w:ind w:left="720" w:hanging="360"/>
+      </w:pPr>
+      <w:rPr>
+        <w:rFonts w:hint="default"/>
+      </w:rPr>
+    </w:lvl>
+    <w:lvl w:ilvl="1" w:tplc="04090019" w:tentative="1">
+      <w:start w:val="1"/>
+      <w:numFmt w:val="lowerLetter"/>
+      <w:lvlText w:val="%2."/>
+      <w:lvlJc w:val="left"/>
+      <w:pPr>
+        <w:ind w:left="1440" w:hanging="360"/>
+      </w:pPr>
+    </w:lvl>
+    <w:lvl w:ilvl="2" w:tplc="0409001B" w:tentative="1">
+      <w:start w:val="1"/>
+      <w:numFmt w:val="lowerRoman"/>
+      <w:lvlText w:val="%3."/>
+      <w:lvlJc w:val="right"/>
+      <w:pPr>
+        <w:ind w:left="2160" w:hanging="180"/>
+      </w:pPr>
+    </w:lvl>
+    <w:lvl w:ilvl="3" w:tplc="0409000F" w:tentative="1">
+      <w:start w:val="1"/>
+      <w:numFmt w:val="decimal"/>
+      <w:lvlText w:val="%4."/>
+      <w:lvlJc w:val="left"/>
+      <w:pPr>
+        <w:ind w:left="2880" w:hanging="360"/>
+      </w:pPr>
+    </w:lvl>
+    <w:lvl w:ilvl="4" w:tplc="04090019" w:tentative="1">
+      <w:start w:val="1"/>
+      <w:numFmt w:val="lowerLetter"/>
+      <w:lvlText w:val="%5."/>
+      <w:lvlJc w:val="left"/>
+      <w:pPr>
+        <w:ind w:left="3600" w:hanging="360"/>
+      </w:pPr>
+    </w:lvl>
+    <w:lvl w:ilvl="5" w:tplc="0409001B" w:tentative="1">
+      <w:start w:val="1"/>
+      <w:numFmt w:val="lowerRoman"/>
+      <w:lvlText w:val="%6."/>
+      <w:lvlJc w:val="right"/>
+      <w:pPr>
+        <w:ind w:left="4320" w:hanging="180"/>
+      </w:pPr>
+    </w:lvl>
+    <w:lvl w:ilvl="6" w:tplc="0409000F" w:tentative="1">
+      <w:start w:val="1"/>
+      <w:numFmt w:val="decimal"/>
+      <w:lvlText w:val="%7."/>
+      <w:lvlJc w:val="left"/>
+      <w:pPr>
+        <w:ind w:left="5040" w:hanging="360"/>
+      </w:pPr>
+    </w:lvl>
+    <w:lvl w:ilvl="7" w:tplc="04090019" w:tentative="1">
+      <w:start w:val="1"/>
+      <w:numFmt w:val="lowerLetter"/>
+      <w:lvlText w:val="%8."/>
+      <w:lvlJc w:val="left"/>
+      <w:pPr>
+        <w:ind w:left="5760" w:hanging="360"/>
+      </w:pPr>
+    </w:lvl>
+    <w:lvl w:ilvl="8" w:tplc="0409001B" w:tentative="1">
+      <w:start w:val="1"/>
+      <w:numFmt w:val="lowerRoman"/>
+      <w:lvlText w:val="%9."/>
+      <w:lvlJc w:val="right"/>
+      <w:pPr>
+        <w:ind w:left="6480" w:hanging="180"/>
+      </w:pPr>
+    </w:lvl>
+  </w:abstractNum>
+  <w:abstractNum w:abstractNumId="1">
     <w:nsid w:val="29BE203A"/>
     <w:multiLevelType w:val="hybridMultilevel"/>
     <w:tmpl w:val="8BD2881E"/>
@@ -280,8 +595,195 @@
       </w:rPr>
     </w:lvl>
   </w:abstractNum>
+  <w:abstractNum w:abstractNumId="2">
+    <w:nsid w:val="3C5E106A"/>
+    <w:multiLevelType w:val="hybridMultilevel"/>
+    <w:tmpl w:val="BF2225AC"/>
+    <w:lvl w:ilvl="0" w:tplc="22380F92">
+      <w:start w:val="1"/>
+      <w:numFmt w:val="decimal"/>
+      <w:lvlText w:val="%1."/>
+      <w:lvlJc w:val="left"/>
+      <w:pPr>
+        <w:ind w:left="1080" w:hanging="360"/>
+      </w:pPr>
+      <w:rPr>
+        <w:rFonts w:hint="default"/>
+      </w:rPr>
+    </w:lvl>
+    <w:lvl w:ilvl="1" w:tplc="04090019">
+      <w:start w:val="1"/>
+      <w:numFmt w:val="lowerLetter"/>
+      <w:lvlText w:val="%2."/>
+      <w:lvlJc w:val="left"/>
+      <w:pPr>
+        <w:ind w:left="1800" w:hanging="360"/>
+      </w:pPr>
+    </w:lvl>
+    <w:lvl w:ilvl="2" w:tplc="0409001B" w:tentative="1">
+      <w:start w:val="1"/>
+      <w:numFmt w:val="lowerRoman"/>
+      <w:lvlText w:val="%3."/>
+      <w:lvlJc w:val="right"/>
+      <w:pPr>
+        <w:ind w:left="2520" w:hanging="180"/>
+      </w:pPr>
+    </w:lvl>
+    <w:lvl w:ilvl="3" w:tplc="0409000F" w:tentative="1">
+      <w:start w:val="1"/>
+      <w:numFmt w:val="decimal"/>
+      <w:lvlText w:val="%4."/>
+      <w:lvlJc w:val="left"/>
+      <w:pPr>
+        <w:ind w:left="3240" w:hanging="360"/>
+      </w:pPr>
+    </w:lvl>
+    <w:lvl w:ilvl="4" w:tplc="04090019" w:tentative="1">
+      <w:start w:val="1"/>
+      <w:numFmt w:val="lowerLetter"/>
+      <w:lvlText w:val="%5."/>
+      <w:lvlJc w:val="left"/>
+      <w:pPr>
+        <w:ind w:left="3960" w:hanging="360"/>
+      </w:pPr>
+    </w:lvl>
+    <w:lvl w:ilvl="5" w:tplc="0409001B" w:tentative="1">
+      <w:start w:val="1"/>
+      <w:numFmt w:val="lowerRoman"/>
+      <w:lvlText w:val="%6."/>
+      <w:lvlJc w:val="right"/>
+      <w:pPr>
+        <w:ind w:left="4680" w:hanging="180"/>
+      </w:pPr>
+    </w:lvl>
+    <w:lvl w:ilvl="6" w:tplc="0409000F" w:tentative="1">
+      <w:start w:val="1"/>
+      <w:numFmt w:val="decimal"/>
+      <w:lvlText w:val="%7."/>
+      <w:lvlJc w:val="left"/>
+      <w:pPr>
+        <w:ind w:left="5400" w:hanging="360"/>
+      </w:pPr>
+    </w:lvl>
+    <w:lvl w:ilvl="7" w:tplc="04090019" w:tentative="1">
+      <w:start w:val="1"/>
+      <w:numFmt w:val="lowerLetter"/>
+      <w:lvlText w:val="%8."/>
+      <w:lvlJc w:val="left"/>
+      <w:pPr>
+        <w:ind w:left="6120" w:hanging="360"/>
+      </w:pPr>
+    </w:lvl>
+    <w:lvl w:ilvl="8" w:tplc="0409001B" w:tentative="1">
+      <w:start w:val="1"/>
+      <w:numFmt w:val="lowerRoman"/>
+      <w:lvlText w:val="%9."/>
+      <w:lvlJc w:val="right"/>
+      <w:pPr>
+        <w:ind w:left="6840" w:hanging="180"/>
+      </w:pPr>
+    </w:lvl>
+  </w:abstractNum>
+  <w:abstractNum w:abstractNumId="3">
+    <w:nsid w:val="645E2BF6"/>
+    <w:multiLevelType w:val="hybridMultilevel"/>
+    <w:tmpl w:val="6832C556"/>
+    <w:lvl w:ilvl="0" w:tplc="1980BC04">
+      <w:start w:val="1"/>
+      <w:numFmt w:val="decimal"/>
+      <w:lvlText w:val="%1."/>
+      <w:lvlJc w:val="left"/>
+      <w:pPr>
+        <w:ind w:left="1080" w:hanging="360"/>
+      </w:pPr>
+      <w:rPr>
+        <w:rFonts w:hint="default"/>
+      </w:rPr>
+    </w:lvl>
+    <w:lvl w:ilvl="1" w:tplc="04090019">
+      <w:start w:val="1"/>
+      <w:numFmt w:val="lowerLetter"/>
+      <w:lvlText w:val="%2."/>
+      <w:lvlJc w:val="left"/>
+      <w:pPr>
+        <w:ind w:left="1800" w:hanging="360"/>
+      </w:pPr>
+    </w:lvl>
+    <w:lvl w:ilvl="2" w:tplc="0409001B" w:tentative="1">
+      <w:start w:val="1"/>
+      <w:numFmt w:val="lowerRoman"/>
+      <w:lvlText w:val="%3."/>
+      <w:lvlJc w:val="right"/>
+      <w:pPr>
+        <w:ind w:left="2520" w:hanging="180"/>
+      </w:pPr>
+    </w:lvl>
+    <w:lvl w:ilvl="3" w:tplc="0409000F" w:tentative="1">
+      <w:start w:val="1"/>
+      <w:numFmt w:val="decimal"/>
+      <w:lvlText w:val="%4."/>
+      <w:lvlJc w:val="left"/>
+      <w:pPr>
+        <w:ind w:left="3240" w:hanging="360"/>
+      </w:pPr>
+    </w:lvl>
+    <w:lvl w:ilvl="4" w:tplc="04090019" w:tentative="1">
+      <w:start w:val="1"/>
+      <w:numFmt w:val="lowerLetter"/>
+      <w:lvlText w:val="%5."/>
+      <w:lvlJc w:val="left"/>
+      <w:pPr>
+        <w:ind w:left="3960" w:hanging="360"/>
+      </w:pPr>
+    </w:lvl>
+    <w:lvl w:ilvl="5" w:tplc="0409001B" w:tentative="1">
+      <w:start w:val="1"/>
+      <w:numFmt w:val="lowerRoman"/>
+      <w:lvlText w:val="%6."/>
+      <w:lvlJc w:val="right"/>
+      <w:pPr>
+        <w:ind w:left="4680" w:hanging="180"/>
+      </w:pPr>
+    </w:lvl>
+    <w:lvl w:ilvl="6" w:tplc="0409000F" w:tentative="1">
+      <w:start w:val="1"/>
+      <w:numFmt w:val="decimal"/>
+      <w:lvlText w:val="%7."/>
+      <w:lvlJc w:val="left"/>
+      <w:pPr>
+        <w:ind w:left="5400" w:hanging="360"/>
+      </w:pPr>
+    </w:lvl>
+    <w:lvl w:ilvl="7" w:tplc="04090019" w:tentative="1">
+      <w:start w:val="1"/>
+      <w:numFmt w:val="lowerLetter"/>
+      <w:lvlText w:val="%8."/>
+      <w:lvlJc w:val="left"/>
+      <w:pPr>
+        <w:ind w:left="6120" w:hanging="360"/>
+      </w:pPr>
+    </w:lvl>
+    <w:lvl w:ilvl="8" w:tplc="0409001B" w:tentative="1">
+      <w:start w:val="1"/>
+      <w:numFmt w:val="lowerRoman"/>
+      <w:lvlText w:val="%9."/>
+      <w:lvlJc w:val="right"/>
+      <w:pPr>
+        <w:ind w:left="6840" w:hanging="180"/>
+      </w:pPr>
+    </w:lvl>
+  </w:abstractNum>
   <w:num w:numId="1">
+    <w:abstractNumId w:val="1"/>
+  </w:num>
+  <w:num w:numId="2">
     <w:abstractNumId w:val="0"/>
+  </w:num>
+  <w:num w:numId="3">
+    <w:abstractNumId w:val="2"/>
+  </w:num>
+  <w:num w:numId="4">
+    <w:abstractNumId w:val="3"/>
   </w:num>
 </w:numbering>
 </file>
